--- a/Course Outcome 1/CO1.docx
+++ b/Course Outcome 1/CO1.docx
@@ -191,6 +191,56 @@
                               </w:rPr>
                             </w:pPr>
                           </w:p>
+                          <w:p>
+                            <w:pPr>
+                              <w:jc w:val="center"/>
+                              <w:rPr>
+                                <w:rFonts w:ascii="Times New Roman" w:hAnsi="Times New Roman" w:cs="Times New Roman"/>
+                                <w:sz w:val="24"/>
+                                <w:szCs w:val="24"/>
+                              </w:rPr>
+                            </w:pPr>
+                            <w:proofErr w:type="spellStart"/>
+                            <w:r>
+                              <w:rPr>
+                                <w:rFonts w:ascii="Times New Roman" w:hAnsi="Times New Roman" w:cs="Times New Roman"/>
+                                <w:sz w:val="24"/>
+                                <w:szCs w:val="24"/>
+                              </w:rPr>
+                              <w:t>GitHub</w:t>
+                            </w:r>
+                            <w:proofErr w:type="spellEnd"/>
+                            <w:r>
+                              <w:rPr>
+                                <w:rFonts w:ascii="Times New Roman" w:hAnsi="Times New Roman" w:cs="Times New Roman"/>
+                                <w:sz w:val="24"/>
+                                <w:szCs w:val="24"/>
+                              </w:rPr>
+                              <w:t xml:space="preserve"> Link:</w:t>
+                            </w:r>
+                            <w:r>
+                              <w:t xml:space="preserve"> </w:t>
+                            </w:r>
+                            <w:r>
+                              <w:rPr>
+                                <w:rFonts w:ascii="Times New Roman" w:hAnsi="Times New Roman" w:cs="Times New Roman"/>
+                                <w:color w:val="1F4E79" w:themeColor="accent1" w:themeShade="80"/>
+                                <w:sz w:val="24"/>
+                                <w:szCs w:val="24"/>
+                              </w:rPr>
+                              <w:t>https://github.com/TKM-MCA-2020-MOBILE-DEV-LAB/20MCA221-JOMIN-K-MATHEW/tree/master/Course%20Outcome%201</w:t>
+                            </w:r>
+                          </w:p>
+                          <w:p>
+                            <w:pPr>
+                              <w:jc w:val="center"/>
+                              <w:rPr>
+                                <w:rFonts w:ascii="Times New Roman" w:hAnsi="Times New Roman" w:cs="Times New Roman"/>
+                                <w:sz w:val="24"/>
+                                <w:szCs w:val="24"/>
+                              </w:rPr>
+                            </w:pPr>
+                          </w:p>
                         </w:txbxContent>
                       </wps:txbx>
                       <wps:bodyPr rot="0" spcFirstLastPara="0" vertOverflow="overflow" horzOverflow="overflow" vert="horz" wrap="square" lIns="91440" tIns="45720" rIns="91440" bIns="45720" numCol="1" spcCol="0" rtlCol="0" fromWordArt="0" anchor="t" anchorCtr="0" forceAA="0" compatLnSpc="1">
@@ -314,6 +364,56 @@
                           <w:szCs w:val="24"/>
                         </w:rPr>
                         <w:t>20MCA321</w:t>
+                      </w:r>
+                    </w:p>
+                    <w:p>
+                      <w:pPr>
+                        <w:jc w:val="center"/>
+                        <w:rPr>
+                          <w:rFonts w:ascii="Times New Roman" w:hAnsi="Times New Roman" w:cs="Times New Roman"/>
+                          <w:sz w:val="24"/>
+                          <w:szCs w:val="24"/>
+                        </w:rPr>
+                      </w:pPr>
+                    </w:p>
+                    <w:p>
+                      <w:pPr>
+                        <w:jc w:val="center"/>
+                        <w:rPr>
+                          <w:rFonts w:ascii="Times New Roman" w:hAnsi="Times New Roman" w:cs="Times New Roman"/>
+                          <w:sz w:val="24"/>
+                          <w:szCs w:val="24"/>
+                        </w:rPr>
+                      </w:pPr>
+                      <w:proofErr w:type="spellStart"/>
+                      <w:r>
+                        <w:rPr>
+                          <w:rFonts w:ascii="Times New Roman" w:hAnsi="Times New Roman" w:cs="Times New Roman"/>
+                          <w:sz w:val="24"/>
+                          <w:szCs w:val="24"/>
+                        </w:rPr>
+                        <w:t>GitHub</w:t>
+                      </w:r>
+                      <w:proofErr w:type="spellEnd"/>
+                      <w:r>
+                        <w:rPr>
+                          <w:rFonts w:ascii="Times New Roman" w:hAnsi="Times New Roman" w:cs="Times New Roman"/>
+                          <w:sz w:val="24"/>
+                          <w:szCs w:val="24"/>
+                        </w:rPr>
+                        <w:t xml:space="preserve"> Link:</w:t>
+                      </w:r>
+                      <w:r>
+                        <w:t xml:space="preserve"> </w:t>
+                      </w:r>
+                      <w:r>
+                        <w:rPr>
+                          <w:rFonts w:ascii="Times New Roman" w:hAnsi="Times New Roman" w:cs="Times New Roman"/>
+                          <w:color w:val="1F4E79" w:themeColor="accent1" w:themeShade="80"/>
+                          <w:sz w:val="24"/>
+                          <w:szCs w:val="24"/>
+                        </w:rPr>
+                        <w:t>https://github.com/TKM-MCA-2020-MOBILE-DEV-LAB/20MCA221-JOMIN-K-MATHEW/tree/master/Course%20Outcome%201</w:t>
                       </w:r>
                     </w:p>
                     <w:p>
